--- a/Vision Statement.docx
+++ b/Vision Statement.docx
@@ -4,28 +4,52 @@
   <w:body>
     <w:p>
       <w:pPr>
-        <w:rPr>
+        <w:jc w:val="center"/>
+        <w:rPr>
+          <w:rFonts w:asciiTheme="majorBidi" w:hAnsiTheme="majorBidi" w:cstheme="majorBidi"/>
           <w:b/>
           <w:bCs/>
-          <w:sz w:val="32"/>
-          <w:szCs w:val="32"/>
-          <w:u w:val="single"/>
+          <w:sz w:val="28"/>
+          <w:szCs w:val="28"/>
         </w:rPr>
       </w:pPr>
       <w:r>
         <w:rPr>
+          <w:rFonts w:asciiTheme="majorBidi" w:hAnsiTheme="majorBidi" w:cstheme="majorBidi"/>
           <w:b/>
           <w:bCs/>
-          <w:sz w:val="32"/>
-          <w:szCs w:val="32"/>
-          <w:u w:val="single"/>
-        </w:rPr>
-        <w:t>Vision Statement</w:t>
+          <w:sz w:val="28"/>
+          <w:szCs w:val="28"/>
+        </w:rPr>
+        <w:t>Vision Statement:</w:t>
       </w:r>
     </w:p>
     <w:p>
       <w:pPr>
-        <w:rPr>
+        <w:jc w:val="center"/>
+        <w:rPr>
+          <w:rFonts w:asciiTheme="majorBidi" w:hAnsiTheme="majorBidi" w:cstheme="majorBidi"/>
+          <w:b/>
+          <w:bCs/>
+          <w:sz w:val="36"/>
+          <w:szCs w:val="36"/>
+        </w:rPr>
+      </w:pPr>
+      <w:r>
+        <w:rPr>
+          <w:rFonts w:asciiTheme="majorBidi" w:hAnsiTheme="majorBidi" w:cstheme="majorBidi"/>
+          <w:b/>
+          <w:bCs/>
+          <w:sz w:val="36"/>
+          <w:szCs w:val="36"/>
+        </w:rPr>
+        <w:t>Social Network Evaluation</w:t>
+      </w:r>
+    </w:p>
+    <w:p>
+      <w:pPr>
+        <w:rPr>
+          <w:rFonts w:asciiTheme="majorBidi" w:hAnsiTheme="majorBidi" w:cstheme="majorBidi"/>
           <w:sz w:val="32"/>
           <w:szCs w:val="32"/>
           <w:u w:val="single"/>
@@ -34,356 +58,117 @@
     </w:p>
     <w:p>
       <w:pPr>
-        <w:rPr>
+        <w:jc w:val="center"/>
+        <w:rPr>
+          <w:rFonts w:asciiTheme="majorBidi" w:hAnsiTheme="majorBidi" w:cstheme="majorBidi"/>
           <w:sz w:val="26"/>
           <w:szCs w:val="26"/>
         </w:rPr>
       </w:pPr>
       <w:r>
         <w:rPr>
-          <w:sz w:val="26"/>
-          <w:szCs w:val="26"/>
-        </w:rPr>
-        <w:t xml:space="preserve">By Yehonatan Cohen(#204507743) and </w:t>
-      </w:r>
-      <w:r>
-        <w:rPr>
-          <w:sz w:val="26"/>
-          <w:szCs w:val="26"/>
-        </w:rPr>
-        <w:t>K</w:t>
-      </w:r>
-      <w:r>
-        <w:rPr>
-          <w:sz w:val="26"/>
-          <w:szCs w:val="26"/>
-        </w:rPr>
-        <w:t xml:space="preserve">armel </w:t>
-      </w:r>
-      <w:r>
-        <w:rPr>
-          <w:sz w:val="26"/>
-          <w:szCs w:val="26"/>
-        </w:rPr>
-        <w:t>Ron</w:t>
-      </w:r>
-      <w:r>
-        <w:rPr>
-          <w:sz w:val="26"/>
-          <w:szCs w:val="26"/>
-        </w:rPr>
-        <w:t xml:space="preserve"> (#</w:t>
-      </w:r>
-      <w:r>
-        <w:rPr>
-          <w:sz w:val="26"/>
-          <w:szCs w:val="26"/>
-        </w:rPr>
-        <w:t>315858340</w:t>
-      </w:r>
-      <w:r>
-        <w:rPr>
-          <w:sz w:val="26"/>
-          <w:szCs w:val="26"/>
-        </w:rPr>
-        <w:t>)</w:t>
+          <w:rFonts w:asciiTheme="majorBidi" w:hAnsiTheme="majorBidi" w:cstheme="majorBidi"/>
+          <w:sz w:val="26"/>
+          <w:szCs w:val="26"/>
+        </w:rPr>
+        <w:t xml:space="preserve">By </w:t>
+      </w:r>
+      <w:proofErr w:type="spellStart"/>
+      <w:r>
+        <w:rPr>
+          <w:rFonts w:asciiTheme="majorBidi" w:hAnsiTheme="majorBidi" w:cstheme="majorBidi"/>
+          <w:b/>
+          <w:bCs/>
+          <w:sz w:val="26"/>
+          <w:szCs w:val="26"/>
+        </w:rPr>
+        <w:t>Yehonatan</w:t>
+      </w:r>
+      <w:proofErr w:type="spellEnd"/>
+      <w:r>
+        <w:rPr>
+          <w:rFonts w:asciiTheme="majorBidi" w:hAnsiTheme="majorBidi" w:cstheme="majorBidi"/>
+          <w:b/>
+          <w:bCs/>
+          <w:sz w:val="26"/>
+          <w:szCs w:val="26"/>
+        </w:rPr>
+        <w:t xml:space="preserve"> Cohen*</w:t>
+      </w:r>
+      <w:r>
+        <w:rPr>
+          <w:rFonts w:asciiTheme="majorBidi" w:hAnsiTheme="majorBidi" w:cstheme="majorBidi"/>
+          <w:sz w:val="26"/>
+          <w:szCs w:val="26"/>
+        </w:rPr>
+        <w:t xml:space="preserve">(#204507743) and </w:t>
+      </w:r>
+      <w:proofErr w:type="spellStart"/>
+      <w:r>
+        <w:rPr>
+          <w:rFonts w:asciiTheme="majorBidi" w:hAnsiTheme="majorBidi" w:cstheme="majorBidi"/>
+          <w:b/>
+          <w:bCs/>
+          <w:sz w:val="26"/>
+          <w:szCs w:val="26"/>
+        </w:rPr>
+        <w:t>Karmel</w:t>
+      </w:r>
+      <w:proofErr w:type="spellEnd"/>
+      <w:r>
+        <w:rPr>
+          <w:rFonts w:asciiTheme="majorBidi" w:hAnsiTheme="majorBidi" w:cstheme="majorBidi"/>
+          <w:b/>
+          <w:bCs/>
+          <w:sz w:val="26"/>
+          <w:szCs w:val="26"/>
+        </w:rPr>
+        <w:t xml:space="preserve"> Ron**</w:t>
+      </w:r>
+      <w:r>
+        <w:rPr>
+          <w:rFonts w:asciiTheme="majorBidi" w:hAnsiTheme="majorBidi" w:cstheme="majorBidi"/>
+          <w:sz w:val="26"/>
+          <w:szCs w:val="26"/>
+        </w:rPr>
+        <w:t xml:space="preserve"> (#315858340)</w:t>
       </w:r>
     </w:p>
     <w:p>
       <w:pPr>
-        <w:rPr>
+        <w:jc w:val="center"/>
+        <w:rPr>
+          <w:rFonts w:asciiTheme="majorBidi" w:hAnsiTheme="majorBidi" w:cstheme="majorBidi"/>
+          <w:b/>
+          <w:bCs/>
           <w:sz w:val="26"/>
           <w:szCs w:val="26"/>
         </w:rPr>
       </w:pPr>
       <w:r>
         <w:rPr>
-          <w:sz w:val="26"/>
-          <w:szCs w:val="26"/>
-        </w:rPr>
-        <w:t>Our instructor is Dr. Dan Ophir.</w:t>
+          <w:rFonts w:asciiTheme="majorBidi" w:hAnsiTheme="majorBidi" w:cstheme="majorBidi"/>
+          <w:sz w:val="26"/>
+          <w:szCs w:val="26"/>
+        </w:rPr>
+        <w:t xml:space="preserve">Promotor: </w:t>
+      </w:r>
+      <w:r>
+        <w:rPr>
+          <w:rFonts w:asciiTheme="majorBidi" w:hAnsiTheme="majorBidi" w:cstheme="majorBidi"/>
+          <w:b/>
+          <w:bCs/>
+          <w:sz w:val="26"/>
+          <w:szCs w:val="26"/>
+        </w:rPr>
+        <w:t>Dr. Dan Ophir.</w:t>
       </w:r>
     </w:p>
     <w:p>
       <w:pPr>
-        <w:rPr>
-          <w:sz w:val="26"/>
-          <w:szCs w:val="26"/>
-        </w:rPr>
-      </w:pPr>
-      <w:r>
-        <w:rPr>
-          <w:sz w:val="26"/>
-          <w:szCs w:val="26"/>
-        </w:rPr>
-        <w:t xml:space="preserve">Our </w:t>
-      </w:r>
-      <w:r>
-        <w:rPr>
-          <w:sz w:val="26"/>
-          <w:szCs w:val="26"/>
-        </w:rPr>
-        <w:t>vision</w:t>
-      </w:r>
-      <w:r>
-        <w:rPr>
-          <w:sz w:val="26"/>
-          <w:szCs w:val="26"/>
-        </w:rPr>
-        <w:t xml:space="preserve"> is </w:t>
-      </w:r>
-      <w:r>
-        <w:rPr>
-          <w:sz w:val="26"/>
-          <w:szCs w:val="26"/>
-        </w:rPr>
-        <w:t xml:space="preserve">to </w:t>
-      </w:r>
-      <w:r>
-        <w:rPr>
-          <w:sz w:val="26"/>
-          <w:szCs w:val="26"/>
-          <w:u w:val="single"/>
-        </w:rPr>
-        <w:t xml:space="preserve">evaluate </w:t>
-      </w:r>
-      <w:r>
-        <w:rPr>
-          <w:sz w:val="26"/>
-          <w:szCs w:val="26"/>
-          <w:u w:val="single"/>
-        </w:rPr>
-        <w:t>a social network</w:t>
-      </w:r>
-      <w:r>
-        <w:rPr>
-          <w:sz w:val="26"/>
-          <w:szCs w:val="26"/>
-        </w:rPr>
-        <w:t xml:space="preserve"> and to present it to the user visually</w:t>
-      </w:r>
-      <w:r>
-        <w:rPr>
-          <w:sz w:val="26"/>
-          <w:szCs w:val="26"/>
-        </w:rPr>
-        <w:t>.</w:t>
-      </w:r>
-      <w:r>
-        <w:rPr>
-          <w:sz w:val="26"/>
-          <w:szCs w:val="26"/>
-        </w:rPr>
-        <w:t xml:space="preserve"> </w:t>
-      </w:r>
-      <w:r>
-        <w:rPr>
-          <w:sz w:val="26"/>
-          <w:szCs w:val="26"/>
-        </w:rPr>
-        <w:t xml:space="preserve"> </w:t>
-      </w:r>
-      <w:r>
-        <w:rPr>
-          <w:sz w:val="26"/>
-          <w:szCs w:val="26"/>
-        </w:rPr>
-        <w:t>Many advertisers are not sure when it’s the right time to advertise</w:t>
-      </w:r>
-      <w:r>
-        <w:rPr>
-          <w:sz w:val="26"/>
-          <w:szCs w:val="26"/>
-        </w:rPr>
-        <w:t xml:space="preserve"> their business </w:t>
-      </w:r>
-      <w:r>
-        <w:rPr>
-          <w:sz w:val="26"/>
-          <w:szCs w:val="26"/>
-        </w:rPr>
-        <w:t>in the social network</w:t>
-      </w:r>
-      <w:r>
-        <w:rPr>
-          <w:sz w:val="26"/>
-          <w:szCs w:val="26"/>
-        </w:rPr>
-        <w:t xml:space="preserve">. </w:t>
-      </w:r>
-      <w:r>
-        <w:rPr>
-          <w:sz w:val="26"/>
-          <w:szCs w:val="26"/>
-        </w:rPr>
-        <w:t>Consequently,</w:t>
-      </w:r>
-      <w:r>
-        <w:rPr>
-          <w:sz w:val="26"/>
-          <w:szCs w:val="26"/>
-        </w:rPr>
-        <w:t xml:space="preserve"> </w:t>
-      </w:r>
-      <w:r>
-        <w:rPr>
-          <w:sz w:val="26"/>
-          <w:szCs w:val="26"/>
-        </w:rPr>
-        <w:t xml:space="preserve">we would </w:t>
-      </w:r>
-      <w:r>
-        <w:rPr>
-          <w:sz w:val="26"/>
-          <w:szCs w:val="26"/>
-        </w:rPr>
-        <w:t xml:space="preserve">like to </w:t>
-      </w:r>
-      <w:r>
-        <w:rPr>
-          <w:sz w:val="26"/>
-          <w:szCs w:val="26"/>
-        </w:rPr>
-        <w:t>ask to build a system that will</w:t>
-      </w:r>
-      <w:r>
-        <w:rPr>
-          <w:sz w:val="26"/>
-          <w:szCs w:val="26"/>
-        </w:rPr>
-        <w:t xml:space="preserve"> help them to evaluate its worth so</w:t>
-      </w:r>
-      <w:r>
-        <w:rPr>
-          <w:sz w:val="26"/>
-          <w:szCs w:val="26"/>
-        </w:rPr>
-        <w:t xml:space="preserve"> the advertisers</w:t>
-      </w:r>
-      <w:r>
-        <w:rPr>
-          <w:sz w:val="26"/>
-          <w:szCs w:val="26"/>
-        </w:rPr>
-        <w:t xml:space="preserve"> could make </w:t>
-      </w:r>
-      <w:r>
-        <w:rPr>
-          <w:sz w:val="26"/>
-          <w:szCs w:val="26"/>
-        </w:rPr>
-        <w:t xml:space="preserve">better </w:t>
-      </w:r>
-      <w:r>
-        <w:rPr>
-          <w:sz w:val="26"/>
-          <w:szCs w:val="26"/>
-        </w:rPr>
-        <w:t>decisions. In addition, it will help the owner of the social network to evaluate its worth when</w:t>
-      </w:r>
-      <w:r>
-        <w:rPr>
-          <w:sz w:val="26"/>
-          <w:szCs w:val="26"/>
-        </w:rPr>
-        <w:t xml:space="preserve"> say,</w:t>
-      </w:r>
-      <w:r>
-        <w:rPr>
-          <w:sz w:val="26"/>
-          <w:szCs w:val="26"/>
-        </w:rPr>
-        <w:t xml:space="preserve"> a company wants to buy his product</w:t>
-      </w:r>
-      <w:r>
-        <w:rPr>
-          <w:sz w:val="26"/>
-          <w:szCs w:val="26"/>
-        </w:rPr>
-        <w:t xml:space="preserve"> from him</w:t>
-      </w:r>
-      <w:r>
-        <w:rPr>
-          <w:sz w:val="26"/>
-          <w:szCs w:val="26"/>
-        </w:rPr>
-        <w:t>.</w:t>
-      </w:r>
-      <w:r>
-        <w:rPr>
-          <w:sz w:val="26"/>
-          <w:szCs w:val="26"/>
-        </w:rPr>
-        <w:t xml:space="preserve"> </w:t>
-      </w:r>
-      <w:r>
-        <w:rPr>
-          <w:sz w:val="26"/>
-          <w:szCs w:val="26"/>
-        </w:rPr>
-        <w:t xml:space="preserve"> </w:t>
-      </w:r>
-    </w:p>
-    <w:p>
-      <w:pPr>
-        <w:rPr>
-          <w:sz w:val="26"/>
-          <w:szCs w:val="26"/>
-        </w:rPr>
-      </w:pPr>
-      <w:r>
-        <w:rPr>
-          <w:sz w:val="26"/>
-          <w:szCs w:val="26"/>
-        </w:rPr>
-        <w:t>In order to achieve this outcome, we will combine some parameters such as the number of users in the network, traffic, usage, a</w:t>
-      </w:r>
-      <w:r>
-        <w:rPr>
-          <w:sz w:val="26"/>
-          <w:szCs w:val="26"/>
-        </w:rPr>
-        <w:t>mplification</w:t>
-      </w:r>
-      <w:r>
-        <w:rPr>
-          <w:sz w:val="26"/>
-          <w:szCs w:val="26"/>
-        </w:rPr>
-        <w:t xml:space="preserve"> rate, a</w:t>
-      </w:r>
-      <w:r>
-        <w:rPr>
-          <w:sz w:val="26"/>
-          <w:szCs w:val="26"/>
-        </w:rPr>
-        <w:t>pplause rate</w:t>
-      </w:r>
-      <w:r>
-        <w:rPr>
-          <w:sz w:val="26"/>
-          <w:szCs w:val="26"/>
-        </w:rPr>
-        <w:t xml:space="preserve"> and</w:t>
-      </w:r>
-      <w:r>
-        <w:rPr>
-          <w:sz w:val="26"/>
-          <w:szCs w:val="26"/>
-        </w:rPr>
-        <w:t xml:space="preserve"> so on</w:t>
-      </w:r>
-      <w:r>
-        <w:rPr>
-          <w:sz w:val="26"/>
-          <w:szCs w:val="26"/>
-        </w:rPr>
-        <w:t>.</w:t>
-      </w:r>
-    </w:p>
-    <w:p>
-      <w:pPr>
-        <w:rPr>
+        <w:jc w:val="center"/>
+        <w:rPr>
+          <w:rFonts w:asciiTheme="majorBidi" w:hAnsiTheme="majorBidi" w:cstheme="majorBidi"/>
           <w:sz w:val="26"/>
           <w:szCs w:val="26"/>
         </w:rPr>
@@ -391,22 +176,197 @@
     </w:p>
     <w:p>
       <w:pPr>
-        <w:rPr>
+        <w:jc w:val="both"/>
+        <w:rPr>
+          <w:rFonts w:asciiTheme="majorBidi" w:hAnsiTheme="majorBidi" w:cstheme="majorBidi"/>
           <w:sz w:val="26"/>
           <w:szCs w:val="26"/>
         </w:rPr>
       </w:pPr>
       <w:r>
         <w:rPr>
-          <w:sz w:val="26"/>
-          <w:szCs w:val="26"/>
-        </w:rPr>
-        <w:t xml:space="preserve">We can be reached at </w:t>
+          <w:rFonts w:asciiTheme="majorBidi" w:hAnsiTheme="majorBidi" w:cstheme="majorBidi"/>
+          <w:sz w:val="26"/>
+          <w:szCs w:val="26"/>
+        </w:rPr>
+        <w:t xml:space="preserve">Our vision is to </w:t>
+      </w:r>
+      <w:r>
+        <w:rPr>
+          <w:rFonts w:asciiTheme="majorBidi" w:hAnsiTheme="majorBidi" w:cstheme="majorBidi"/>
+          <w:b/>
+          <w:bCs/>
+          <w:i/>
+          <w:iCs/>
+          <w:sz w:val="26"/>
+          <w:szCs w:val="26"/>
+          <w:u w:val="single"/>
+        </w:rPr>
+        <w:t>evaluate a social network</w:t>
+      </w:r>
+      <w:r>
+        <w:rPr>
+          <w:rFonts w:asciiTheme="majorBidi" w:hAnsiTheme="majorBidi" w:cstheme="majorBidi"/>
+          <w:sz w:val="26"/>
+          <w:szCs w:val="26"/>
+        </w:rPr>
+        <w:t xml:space="preserve"> and to present it to the user graphically</w:t>
+      </w:r>
+      <w:r>
+        <w:rPr>
+          <w:rFonts w:asciiTheme="majorBidi" w:hAnsiTheme="majorBidi" w:cstheme="majorBidi"/>
+          <w:sz w:val="26"/>
+          <w:szCs w:val="26"/>
+        </w:rPr>
+        <w:t xml:space="preserve"> (see </w:t>
+      </w:r>
+      <w:r>
+        <w:rPr>
+          <w:rFonts w:asciiTheme="majorBidi" w:hAnsiTheme="majorBidi" w:cstheme="majorBidi"/>
+          <w:b/>
+          <w:bCs/>
+          <w:sz w:val="26"/>
+          <w:szCs w:val="26"/>
+        </w:rPr>
+        <w:t>Fig</w:t>
+      </w:r>
+      <w:r>
+        <w:rPr>
+          <w:rFonts w:asciiTheme="majorBidi" w:hAnsiTheme="majorBidi" w:cstheme="majorBidi"/>
+          <w:sz w:val="26"/>
+          <w:szCs w:val="26"/>
+        </w:rPr>
+        <w:t>. 1</w:t>
+      </w:r>
+      <w:proofErr w:type="gramStart"/>
+      <w:r>
+        <w:rPr>
+          <w:rFonts w:asciiTheme="majorBidi" w:hAnsiTheme="majorBidi" w:cstheme="majorBidi"/>
+          <w:sz w:val="26"/>
+          <w:szCs w:val="26"/>
+        </w:rPr>
+        <w:t>).</w:t>
+      </w:r>
+      <w:r>
+        <w:rPr>
+          <w:rFonts w:asciiTheme="majorBidi" w:hAnsiTheme="majorBidi" w:cstheme="majorBidi"/>
+          <w:sz w:val="26"/>
+          <w:szCs w:val="26"/>
+        </w:rPr>
+        <w:t>.</w:t>
+      </w:r>
+      <w:proofErr w:type="gramEnd"/>
+      <w:r>
+        <w:rPr>
+          <w:rFonts w:asciiTheme="majorBidi" w:hAnsiTheme="majorBidi" w:cstheme="majorBidi"/>
+          <w:sz w:val="26"/>
+          <w:szCs w:val="26"/>
+        </w:rPr>
+        <w:t xml:space="preserve">  </w:t>
+      </w:r>
+    </w:p>
+    <w:p>
+      <w:pPr>
+        <w:jc w:val="both"/>
+        <w:rPr>
+          <w:rFonts w:asciiTheme="majorBidi" w:hAnsiTheme="majorBidi" w:cstheme="majorBidi"/>
+          <w:sz w:val="26"/>
+          <w:szCs w:val="26"/>
+        </w:rPr>
+      </w:pPr>
+      <w:r>
+        <w:rPr>
+          <w:rFonts w:asciiTheme="majorBidi" w:hAnsiTheme="majorBidi" w:cstheme="majorBidi"/>
+          <w:sz w:val="26"/>
+          <w:szCs w:val="26"/>
+        </w:rPr>
+        <w:t xml:space="preserve">A lot of advertisers are not sure when it’s the right time to advertise their business in the social network. Consequently, we would like to ask to build a system that will help them to evaluate its worth. This approach will enable the advertisers to improve their decisions. In addition, it will help the owners of the social network to evaluate its worth for more adequate </w:t>
+      </w:r>
+      <w:proofErr w:type="spellStart"/>
+      <w:r>
+        <w:rPr>
+          <w:rFonts w:asciiTheme="majorBidi" w:hAnsiTheme="majorBidi" w:cstheme="majorBidi"/>
+          <w:sz w:val="26"/>
+          <w:szCs w:val="26"/>
+        </w:rPr>
+        <w:t>advertiment</w:t>
+      </w:r>
+      <w:proofErr w:type="spellEnd"/>
+      <w:r>
+        <w:rPr>
+          <w:rFonts w:asciiTheme="majorBidi" w:hAnsiTheme="majorBidi" w:cstheme="majorBidi"/>
+          <w:sz w:val="26"/>
+          <w:szCs w:val="26"/>
+        </w:rPr>
+        <w:t xml:space="preserve"> price. </w:t>
+      </w:r>
+    </w:p>
+    <w:p>
+      <w:pPr>
+        <w:jc w:val="both"/>
+        <w:rPr>
+          <w:rFonts w:asciiTheme="majorBidi" w:hAnsiTheme="majorBidi" w:cstheme="majorBidi"/>
+          <w:sz w:val="26"/>
+          <w:szCs w:val="26"/>
+        </w:rPr>
+      </w:pPr>
+      <w:r>
+        <w:rPr>
+          <w:rFonts w:asciiTheme="majorBidi" w:hAnsiTheme="majorBidi" w:cstheme="majorBidi"/>
+          <w:sz w:val="26"/>
+          <w:szCs w:val="26"/>
+        </w:rPr>
+        <w:t>In order to achieve this outcome, we will combine some parameters such as the number of users in the network, traffic, usage, amplification rate, applause rate and so on.</w:t>
+      </w:r>
+    </w:p>
+    <w:p>
+      <w:pPr>
+        <w:jc w:val="both"/>
+        <w:rPr>
+          <w:rFonts w:asciiTheme="majorBidi" w:hAnsiTheme="majorBidi" w:cstheme="majorBidi"/>
+          <w:sz w:val="26"/>
+          <w:szCs w:val="26"/>
+        </w:rPr>
+      </w:pPr>
+      <w:r>
+        <w:rPr>
+          <w:rFonts w:asciiTheme="majorBidi" w:hAnsiTheme="majorBidi" w:cstheme="majorBidi"/>
+          <w:sz w:val="26"/>
+          <w:szCs w:val="26"/>
+        </w:rPr>
+        <w:t>Another advantage of the social media network evaluation lays in the stock market, to improve the share estimation value.</w:t>
+      </w:r>
+    </w:p>
+    <w:p>
+      <w:pPr>
+        <w:rPr>
+          <w:rFonts w:asciiTheme="majorBidi" w:hAnsiTheme="majorBidi" w:cstheme="majorBidi"/>
+          <w:sz w:val="26"/>
+          <w:szCs w:val="26"/>
+        </w:rPr>
+      </w:pPr>
+    </w:p>
+    <w:p>
+      <w:pPr>
+        <w:rPr>
+          <w:rFonts w:asciiTheme="majorBidi" w:hAnsiTheme="majorBidi" w:cstheme="majorBidi"/>
+          <w:sz w:val="26"/>
+          <w:szCs w:val="26"/>
+        </w:rPr>
+      </w:pPr>
+      <w:r>
+        <w:rPr>
+          <w:rFonts w:asciiTheme="majorBidi" w:hAnsiTheme="majorBidi" w:cstheme="majorBidi"/>
+          <w:sz w:val="26"/>
+          <w:szCs w:val="26"/>
+        </w:rPr>
+        <w:t xml:space="preserve">* </w:t>
       </w:r>
       <w:hyperlink r:id="rId4" w:history="1">
         <w:r>
           <w:rPr>
             <w:rStyle w:val="Hyperlink"/>
+            <w:rFonts w:asciiTheme="majorBidi" w:hAnsiTheme="majorBidi" w:cstheme="majorBidi"/>
             <w:sz w:val="26"/>
             <w:szCs w:val="26"/>
           </w:rPr>
@@ -415,15 +375,26 @@
       </w:hyperlink>
       <w:r>
         <w:rPr>
-          <w:sz w:val="26"/>
-          <w:szCs w:val="26"/>
-        </w:rPr>
-        <w:t xml:space="preserve"> or </w:t>
+          <w:rStyle w:val="Hyperlink"/>
+          <w:rFonts w:asciiTheme="majorBidi" w:hAnsiTheme="majorBidi" w:cstheme="majorBidi"/>
+          <w:sz w:val="26"/>
+          <w:szCs w:val="26"/>
+        </w:rPr>
+        <w:t>,</w:t>
+      </w:r>
+      <w:r>
+        <w:rPr>
+          <w:rFonts w:asciiTheme="majorBidi" w:hAnsiTheme="majorBidi" w:cstheme="majorBidi"/>
+          <w:sz w:val="26"/>
+          <w:szCs w:val="26"/>
+        </w:rPr>
+        <w:t xml:space="preserve"> **</w:t>
       </w:r>
       <w:hyperlink r:id="rId5" w:history="1">
         <w:r>
           <w:rPr>
             <w:rStyle w:val="Hyperlink"/>
+            <w:rFonts w:asciiTheme="majorBidi" w:hAnsiTheme="majorBidi" w:cstheme="majorBidi"/>
             <w:sz w:val="26"/>
             <w:szCs w:val="26"/>
           </w:rPr>
@@ -434,34 +405,300 @@
     <w:p>
       <w:pPr>
         <w:rPr>
+          <w:rFonts w:asciiTheme="majorBidi" w:hAnsiTheme="majorBidi" w:cstheme="majorBidi"/>
           <w:sz w:val="26"/>
           <w:szCs w:val="26"/>
         </w:rPr>
       </w:pPr>
       <w:r>
         <w:rPr>
-          <w:sz w:val="26"/>
-          <w:szCs w:val="26"/>
-        </w:rPr>
-        <w:t>Thank you!</w:t>
-      </w:r>
+          <w:rFonts w:asciiTheme="majorBidi" w:hAnsiTheme="majorBidi" w:cstheme="majorBidi"/>
+          <w:noProof/>
+          <w:sz w:val="26"/>
+          <w:szCs w:val="26"/>
+        </w:rPr>
+        <mc:AlternateContent>
+          <mc:Choice Requires="wps">
+            <w:drawing>
+              <wp:anchor distT="0" distB="0" distL="114300" distR="114300" simplePos="0" relativeHeight="251660288" behindDoc="0" locked="0" layoutInCell="1" allowOverlap="1" wp14:anchorId="0A284F80" wp14:editId="477EA5B9">
+                <wp:simplePos x="0" y="0"/>
+                <wp:positionH relativeFrom="column">
+                  <wp:posOffset>793115</wp:posOffset>
+                </wp:positionH>
+                <wp:positionV relativeFrom="paragraph">
+                  <wp:posOffset>2331085</wp:posOffset>
+                </wp:positionV>
+                <wp:extent cx="3533775" cy="1143000"/>
+                <wp:effectExtent l="0" t="0" r="28575" b="19050"/>
+                <wp:wrapNone/>
+                <wp:docPr id="2" name="Text Box 2"/>
+                <wp:cNvGraphicFramePr/>
+                <a:graphic xmlns:a="http://schemas.openxmlformats.org/drawingml/2006/main">
+                  <a:graphicData uri="http://schemas.microsoft.com/office/word/2010/wordprocessingShape">
+                    <wps:wsp>
+                      <wps:cNvSpPr txBox="1"/>
+                      <wps:spPr>
+                        <a:xfrm>
+                          <a:off x="0" y="0"/>
+                          <a:ext cx="3533775" cy="1143000"/>
+                        </a:xfrm>
+                        <a:prstGeom prst="rect">
+                          <a:avLst/>
+                        </a:prstGeom>
+                        <a:solidFill>
+                          <a:schemeClr val="lt1"/>
+                        </a:solidFill>
+                        <a:ln w="6350">
+                          <a:solidFill>
+                            <a:prstClr val="black"/>
+                          </a:solidFill>
+                        </a:ln>
+                      </wps:spPr>
+                      <wps:txbx>
+                        <w:txbxContent>
+                          <w:p>
+                            <w:r>
+                              <w:t>Fig. 1: Suggested GUI for Social Media Evaluation.</w:t>
+                            </w:r>
+                          </w:p>
+                        </w:txbxContent>
+                      </wps:txbx>
+                      <wps:bodyPr rot="0" spcFirstLastPara="0" vertOverflow="overflow" horzOverflow="overflow" vert="horz" wrap="square" lIns="91440" tIns="45720" rIns="91440" bIns="45720" numCol="1" spcCol="0" rtlCol="0" fromWordArt="0" anchor="t" anchorCtr="0" forceAA="0" compatLnSpc="1">
+                        <a:prstTxWarp prst="textNoShape">
+                          <a:avLst/>
+                        </a:prstTxWarp>
+                        <a:noAutofit/>
+                      </wps:bodyPr>
+                    </wps:wsp>
+                  </a:graphicData>
+                </a:graphic>
+                <wp14:sizeRelH relativeFrom="margin">
+                  <wp14:pctWidth>0</wp14:pctWidth>
+                </wp14:sizeRelH>
+                <wp14:sizeRelV relativeFrom="margin">
+                  <wp14:pctHeight>0</wp14:pctHeight>
+                </wp14:sizeRelV>
+              </wp:anchor>
+            </w:drawing>
+          </mc:Choice>
+          <mc:Fallback>
+            <w:pict>
+              <v:shapetype w14:anchorId="0A284F80" id="_x0000_t202" coordsize="21600,21600" o:spt="202" path="m,l,21600r21600,l21600,xe">
+                <v:stroke joinstyle="miter"/>
+                <v:path gradientshapeok="t" o:connecttype="rect"/>
+              </v:shapetype>
+              <v:shape id="Text Box 2" o:spid="_x0000_s1026" type="#_x0000_t202" style="position:absolute;margin-left:62.45pt;margin-top:183.55pt;width:278.25pt;height:90pt;z-index:251660288;visibility:visible;mso-wrap-style:square;mso-width-percent:0;mso-height-percent:0;mso-wrap-distance-left:9pt;mso-wrap-distance-top:0;mso-wrap-distance-right:9pt;mso-wrap-distance-bottom:0;mso-position-horizontal:absolute;mso-position-horizontal-relative:text;mso-position-vertical:absolute;mso-position-vertical-relative:text;mso-width-percent:0;mso-height-percent:0;mso-width-relative:margin;mso-height-relative:margin;v-text-anchor:top" o:gfxdata="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" fillcolor="white [3201]" strokeweight=".5pt">
+                <v:textbox>
+                  <w:txbxContent>
+                    <w:p>
+                      <w:r>
+                        <w:t>Fig. 1: Suggested GUI for Social Media Evaluation.</w:t>
+                      </w:r>
+                    </w:p>
+                  </w:txbxContent>
+                </v:textbox>
+              </v:shape>
+            </w:pict>
+          </mc:Fallback>
+        </mc:AlternateContent>
+      </w:r>
+      <w:r>
+        <w:rPr>
+          <w:rFonts w:asciiTheme="majorBidi" w:hAnsiTheme="majorBidi" w:cstheme="majorBidi"/>
+          <w:noProof/>
+          <w:sz w:val="26"/>
+          <w:szCs w:val="26"/>
+        </w:rPr>
+        <mc:AlternateContent>
+          <mc:Choice Requires="wps">
+            <w:drawing>
+              <wp:anchor distT="45720" distB="45720" distL="114300" distR="114300" simplePos="0" relativeHeight="251659264" behindDoc="0" locked="0" layoutInCell="1" allowOverlap="1" wp14:anchorId="60A87F96" wp14:editId="3B3389B0">
+                <wp:simplePos x="0" y="0"/>
+                <wp:positionH relativeFrom="margin">
+                  <wp:align>right</wp:align>
+                </wp:positionH>
+                <wp:positionV relativeFrom="paragraph">
+                  <wp:posOffset>594994</wp:posOffset>
+                </wp:positionV>
+                <wp:extent cx="5467350" cy="1838325"/>
+                <wp:effectExtent l="0" t="0" r="19050" b="28575"/>
+                <wp:wrapSquare wrapText="bothSides"/>
+                <wp:docPr id="217" name="Text Box 2"/>
+                <wp:cNvGraphicFramePr>
+                  <a:graphicFrameLocks xmlns:a="http://schemas.openxmlformats.org/drawingml/2006/main"/>
+                </wp:cNvGraphicFramePr>
+                <a:graphic xmlns:a="http://schemas.openxmlformats.org/drawingml/2006/main">
+                  <a:graphicData uri="http://schemas.microsoft.com/office/word/2010/wordprocessingShape">
+                    <wps:wsp>
+                      <wps:cNvSpPr txBox="1">
+                        <a:spLocks noChangeArrowheads="1"/>
+                      </wps:cNvSpPr>
+                      <wps:spPr bwMode="auto">
+                        <a:xfrm>
+                          <a:off x="0" y="0"/>
+                          <a:ext cx="5467350" cy="1838325"/>
+                        </a:xfrm>
+                        <a:prstGeom prst="rect">
+                          <a:avLst/>
+                        </a:prstGeom>
+                        <a:solidFill>
+                          <a:srgbClr val="FFFFFF"/>
+                        </a:solidFill>
+                        <a:ln w="9525">
+                          <a:solidFill>
+                            <a:srgbClr val="000000"/>
+                          </a:solidFill>
+                          <a:miter lim="800000"/>
+                          <a:headEnd/>
+                          <a:tailEnd/>
+                        </a:ln>
+                      </wps:spPr>
+                      <wps:txbx>
+                        <w:txbxContent>
+                          <w:p>
+                            <w:r>
+                              <w:rPr>
+                                <w:noProof/>
+                              </w:rPr>
+                              <w:drawing>
+                                <wp:inline distT="0" distB="0" distL="0" distR="0" wp14:anchorId="7854F9B9" wp14:editId="6EFD2830">
+                                  <wp:extent cx="5276850" cy="2533650"/>
+                                  <wp:effectExtent l="0" t="0" r="0" b="0"/>
+                                  <wp:docPr id="1" name="Picture 1"/>
+                                  <wp:cNvGraphicFramePr>
+                                    <a:graphicFrameLocks xmlns:a="http://schemas.openxmlformats.org/drawingml/2006/main" noChangeAspect="1"/>
+                                  </wp:cNvGraphicFramePr>
+                                  <a:graphic xmlns:a="http://schemas.openxmlformats.org/drawingml/2006/main">
+                                    <a:graphicData uri="http://schemas.openxmlformats.org/drawingml/2006/picture">
+                                      <pic:pic xmlns:pic="http://schemas.openxmlformats.org/drawingml/2006/picture">
+                                        <pic:nvPicPr>
+                                          <pic:cNvPr id="0" name="Picture 1"/>
+                                          <pic:cNvPicPr>
+                                            <a:picLocks noChangeAspect="1" noChangeArrowheads="1"/>
+                                          </pic:cNvPicPr>
+                                        </pic:nvPicPr>
+                                        <pic:blipFill>
+                                          <a:blip r:embed="rId6">
+                                            <a:extLst>
+                                              <a:ext uri="{28A0092B-C50C-407E-A947-70E740481C1C}">
+                                                <a14:useLocalDpi xmlns:a14="http://schemas.microsoft.com/office/drawing/2010/main" val="0"/>
+                                              </a:ext>
+                                            </a:extLst>
+                                          </a:blip>
+                                          <a:srcRect/>
+                                          <a:stretch>
+                                            <a:fillRect/>
+                                          </a:stretch>
+                                        </pic:blipFill>
+                                        <pic:spPr bwMode="auto">
+                                          <a:xfrm>
+                                            <a:off x="0" y="0"/>
+                                            <a:ext cx="5276850" cy="2533650"/>
+                                          </a:xfrm>
+                                          <a:prstGeom prst="rect">
+                                            <a:avLst/>
+                                          </a:prstGeom>
+                                          <a:noFill/>
+                                          <a:ln>
+                                            <a:noFill/>
+                                          </a:ln>
+                                        </pic:spPr>
+                                      </pic:pic>
+                                    </a:graphicData>
+                                  </a:graphic>
+                                </wp:inline>
+                              </w:drawing>
+                            </w:r>
+                          </w:p>
+                        </w:txbxContent>
+                      </wps:txbx>
+                      <wps:bodyPr rot="0" vert="horz" wrap="square" lIns="91440" tIns="45720" rIns="91440" bIns="45720" anchor="t" anchorCtr="0">
+                        <a:noAutofit/>
+                      </wps:bodyPr>
+                    </wps:wsp>
+                  </a:graphicData>
+                </a:graphic>
+                <wp14:sizeRelH relativeFrom="margin">
+                  <wp14:pctWidth>0</wp14:pctWidth>
+                </wp14:sizeRelH>
+                <wp14:sizeRelV relativeFrom="margin">
+                  <wp14:pctHeight>0</wp14:pctHeight>
+                </wp14:sizeRelV>
+              </wp:anchor>
+            </w:drawing>
+          </mc:Choice>
+          <mc:Fallback>
+            <w:pict>
+              <v:shape w14:anchorId="60A87F96" id="_x0000_s1027" type="#_x0000_t202" style="position:absolute;margin-left:379.3pt;margin-top:46.85pt;width:430.5pt;height:144.75pt;z-index:251659264;visibility:visible;mso-wrap-style:square;mso-width-percent:0;mso-height-percent:0;mso-wrap-distance-left:9pt;mso-wrap-distance-top:3.6pt;mso-wrap-distance-right:9pt;mso-wrap-distance-bottom:3.6pt;mso-position-horizontal:right;mso-position-horizontal-relative:margin;mso-position-vertical:absolute;mso-position-vertical-relative:text;mso-width-percent:0;mso-height-percent:0;mso-width-relative:margin;mso-height-relative:margin;v-text-anchor:top" o:gfxdata="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">
+                <v:textbox>
+                  <w:txbxContent>
+                    <w:p>
+                      <w:r>
+                        <w:rPr>
+                          <w:noProof/>
+                        </w:rPr>
+                        <w:drawing>
+                          <wp:inline distT="0" distB="0" distL="0" distR="0" wp14:anchorId="7854F9B9" wp14:editId="6EFD2830">
+                            <wp:extent cx="5276850" cy="2533650"/>
+                            <wp:effectExtent l="0" t="0" r="0" b="0"/>
+                            <wp:docPr id="1" name="Picture 1"/>
+                            <wp:cNvGraphicFramePr>
+                              <a:graphicFrameLocks xmlns:a="http://schemas.openxmlformats.org/drawingml/2006/main" noChangeAspect="1"/>
+                            </wp:cNvGraphicFramePr>
+                            <a:graphic xmlns:a="http://schemas.openxmlformats.org/drawingml/2006/main">
+                              <a:graphicData uri="http://schemas.openxmlformats.org/drawingml/2006/picture">
+                                <pic:pic xmlns:pic="http://schemas.openxmlformats.org/drawingml/2006/picture">
+                                  <pic:nvPicPr>
+                                    <pic:cNvPr id="0" name="Picture 1"/>
+                                    <pic:cNvPicPr>
+                                      <a:picLocks noChangeAspect="1" noChangeArrowheads="1"/>
+                                    </pic:cNvPicPr>
+                                  </pic:nvPicPr>
+                                  <pic:blipFill>
+                                    <a:blip r:embed="rId6">
+                                      <a:extLst>
+                                        <a:ext uri="{28A0092B-C50C-407E-A947-70E740481C1C}">
+                                          <a14:useLocalDpi xmlns:a14="http://schemas.microsoft.com/office/drawing/2010/main" val="0"/>
+                                        </a:ext>
+                                      </a:extLst>
+                                    </a:blip>
+                                    <a:srcRect/>
+                                    <a:stretch>
+                                      <a:fillRect/>
+                                    </a:stretch>
+                                  </pic:blipFill>
+                                  <pic:spPr bwMode="auto">
+                                    <a:xfrm>
+                                      <a:off x="0" y="0"/>
+                                      <a:ext cx="5276850" cy="2533650"/>
+                                    </a:xfrm>
+                                    <a:prstGeom prst="rect">
+                                      <a:avLst/>
+                                    </a:prstGeom>
+                                    <a:noFill/>
+                                    <a:ln>
+                                      <a:noFill/>
+                                    </a:ln>
+                                  </pic:spPr>
+                                </pic:pic>
+                              </a:graphicData>
+                            </a:graphic>
+                          </wp:inline>
+                        </w:drawing>
+                      </w:r>
+                    </w:p>
+                  </w:txbxContent>
+                </v:textbox>
+                <w10:wrap type="square" anchorx="margin"/>
+              </v:shape>
+            </w:pict>
+          </mc:Fallback>
+        </mc:AlternateContent>
+      </w:r>
+    </w:p>
+    <w:p>
       <w:bookmarkStart w:id="0" w:name="_GoBack"/>
       <w:bookmarkEnd w:id="0"/>
-    </w:p>
-    <w:p>
-      <w:pPr>
-        <w:rPr>
-          <w:sz w:val="26"/>
-          <w:szCs w:val="26"/>
-        </w:rPr>
-      </w:pPr>
-      <w:r>
-        <w:rPr>
-          <w:sz w:val="26"/>
-          <w:szCs w:val="26"/>
-        </w:rPr>
-        <w:t>Yehonatan and Karmel</w:t>
-      </w:r>
     </w:p>
     <w:sectPr>
       <w:pgSz w:w="12240" w:h="15840"/>
@@ -871,6 +1108,7 @@
   <w:style w:type="paragraph" w:default="1" w:styleId="Normal">
     <w:name w:val="Normal"/>
     <w:qFormat/>
+    <w:rsid w:val="009E2303"/>
   </w:style>
   <w:style w:type="character" w:default="1" w:styleId="DefaultParagraphFont">
     <w:name w:val="Default Paragraph Font"/>

--- a/Vision Statement.docx
+++ b/Vision Statement.docx
@@ -103,7 +103,6 @@
         </w:rPr>
         <w:t xml:space="preserve">(#204507743) and </w:t>
       </w:r>
-      <w:proofErr w:type="spellStart"/>
       <w:r>
         <w:rPr>
           <w:rFonts w:asciiTheme="majorBidi" w:hAnsiTheme="majorBidi" w:cstheme="majorBidi"/>
@@ -112,9 +111,8 @@
           <w:sz w:val="26"/>
           <w:szCs w:val="26"/>
         </w:rPr>
-        <w:t>Karmel</w:t>
-      </w:r>
-      <w:proofErr w:type="spellEnd"/>
+        <w:t>C</w:t>
+      </w:r>
       <w:r>
         <w:rPr>
           <w:rFonts w:asciiTheme="majorBidi" w:hAnsiTheme="majorBidi" w:cstheme="majorBidi"/>
@@ -123,7 +121,7 @@
           <w:sz w:val="26"/>
           <w:szCs w:val="26"/>
         </w:rPr>
-        <w:t xml:space="preserve"> Ron**</w:t>
+        <w:t>armel Ron**</w:t>
       </w:r>
       <w:r>
         <w:rPr>
@@ -280,7 +278,16 @@
           <w:sz w:val="26"/>
           <w:szCs w:val="26"/>
         </w:rPr>
-        <w:t xml:space="preserve">A lot of advertisers are not sure when it’s the right time to advertise their business in the social network. Consequently, we would like to ask to build a system that will help them to evaluate its worth. This approach will enable the advertisers to improve their decisions. In addition, it will help the owners of the social network to evaluate its worth for more adequate </w:t>
+        <w:t xml:space="preserve">A lot of advertisers are not sure when it’s the right time to advertise their business in the social network. Consequently, we would like to ask to build a system that will help them to evaluate its worth. This approach will enable the advertisers to improve their decisions. In addition, it will help the owners of the social network to evaluate </w:t>
+      </w:r>
+      <w:bookmarkStart w:id="0" w:name="_GoBack"/>
+      <w:r>
+        <w:rPr>
+          <w:rFonts w:asciiTheme="majorBidi" w:hAnsiTheme="majorBidi" w:cstheme="majorBidi"/>
+          <w:sz w:val="26"/>
+          <w:szCs w:val="26"/>
+        </w:rPr>
+        <w:t xml:space="preserve">its worth for more adequate </w:t>
       </w:r>
       <w:proofErr w:type="spellStart"/>
       <w:r>
@@ -301,6 +308,7 @@
         <w:t xml:space="preserve"> price. </w:t>
       </w:r>
     </w:p>
+    <w:bookmarkEnd w:id="0"/>
     <w:p>
       <w:pPr>
         <w:jc w:val="both"/>
@@ -696,10 +704,7 @@
         </mc:AlternateContent>
       </w:r>
     </w:p>
-    <w:p>
-      <w:bookmarkStart w:id="0" w:name="_GoBack"/>
-      <w:bookmarkEnd w:id="0"/>
-    </w:p>
+    <w:p/>
     <w:sectPr>
       <w:pgSz w:w="12240" w:h="15840"/>
       <w:pgMar w:top="1440" w:right="1800" w:bottom="1440" w:left="1800" w:header="720" w:footer="720" w:gutter="0"/>
@@ -727,7 +732,7 @@
       </w:pPr>
     </w:pPrDefault>
   </w:docDefaults>
-  <w:latentStyles w:defLockedState="0" w:defUIPriority="99" w:defSemiHidden="0" w:defUnhideWhenUsed="0" w:defQFormat="0" w:count="376">
+  <w:latentStyles w:defLockedState="0" w:defUIPriority="99" w:defSemiHidden="0" w:defUnhideWhenUsed="0" w:defQFormat="0" w:count="377">
     <w:lsdException w:name="Normal" w:uiPriority="0" w:qFormat="1"/>
     <w:lsdException w:name="heading 1" w:uiPriority="9" w:qFormat="1"/>
     <w:lsdException w:name="heading 2" w:semiHidden="1" w:uiPriority="9" w:unhideWhenUsed="1" w:qFormat="1"/>
@@ -833,7 +838,6 @@
     <w:lsdException w:name="HTML Sample" w:semiHidden="1" w:unhideWhenUsed="1"/>
     <w:lsdException w:name="HTML Typewriter" w:semiHidden="1" w:unhideWhenUsed="1"/>
     <w:lsdException w:name="HTML Variable" w:semiHidden="1" w:unhideWhenUsed="1"/>
-    <w:lsdException w:name="Normal Table" w:semiHidden="1" w:unhideWhenUsed="1"/>
     <w:lsdException w:name="annotation subject" w:semiHidden="1" w:unhideWhenUsed="1"/>
     <w:lsdException w:name="No List" w:semiHidden="1" w:unhideWhenUsed="1"/>
     <w:lsdException w:name="Outline List 1" w:semiHidden="1" w:unhideWhenUsed="1"/>
@@ -880,10 +884,8 @@
     <w:lsdException w:name="Table Subtle 2" w:semiHidden="1" w:unhideWhenUsed="1"/>
     <w:lsdException w:name="Table Web 1" w:semiHidden="1" w:unhideWhenUsed="1"/>
     <w:lsdException w:name="Table Web 2" w:semiHidden="1" w:unhideWhenUsed="1"/>
-    <w:lsdException w:name="Table Web 3" w:semiHidden="1" w:unhideWhenUsed="1"/>
     <w:lsdException w:name="Balloon Text" w:semiHidden="1" w:unhideWhenUsed="1"/>
     <w:lsdException w:name="Table Grid" w:uiPriority="39"/>
-    <w:lsdException w:name="Table Theme" w:semiHidden="1" w:unhideWhenUsed="1"/>
     <w:lsdException w:name="Placeholder Text" w:semiHidden="1"/>
     <w:lsdException w:name="No Spacing" w:uiPriority="1" w:qFormat="1"/>
     <w:lsdException w:name="Light Shading" w:uiPriority="60"/>
@@ -1104,6 +1106,7 @@
     <w:lsdException w:name="Hashtag" w:semiHidden="1" w:unhideWhenUsed="1"/>
     <w:lsdException w:name="Unresolved Mention" w:semiHidden="1" w:unhideWhenUsed="1"/>
     <w:lsdException w:name="Smart Link" w:semiHidden="1" w:unhideWhenUsed="1"/>
+    <w:lsdException w:name="Smart Link Error" w:semiHidden="1" w:unhideWhenUsed="1"/>
   </w:latentStyles>
   <w:style w:type="paragraph" w:default="1" w:styleId="Normal">
     <w:name w:val="Normal"/>
